--- a/Document/종합설계1/200322(1)_작업일지.docx
+++ b/Document/종합설계1/200322(1)_작업일지.docx
@@ -50,7 +50,7 @@
               <w:rPr>
                 <w:rFonts w:hint="eastAsia"/>
               </w:rPr>
-              <w:t>1</w:t>
+              <w:t>2</w:t>
             </w:r>
             <w:r>
               <w:rPr>
@@ -319,11 +319,318 @@
               <w:widowControl/>
               <w:wordWrap/>
               <w:autoSpaceDE/>
+              <w:jc w:val="center"/>
               <w:rPr>
                 <w:b/>
                 <w:bCs/>
               </w:rPr>
             </w:pPr>
+            <w:r>
+              <w:rPr>
+                <w:noProof/>
+              </w:rPr>
+              <w:drawing>
+                <wp:inline distT="0" distB="0" distL="0" distR="0" wp14:anchorId="5E072A9E" wp14:editId="0CEA99BB">
+                  <wp:extent cx="3914549" cy="2371061"/>
+                  <wp:effectExtent l="0" t="0" r="0" b="0"/>
+                  <wp:docPr id="1" name="그림 1"/>
+                  <wp:cNvGraphicFramePr>
+                    <a:graphicFrameLocks xmlns:a="http://schemas.openxmlformats.org/drawingml/2006/main" noChangeAspect="1"/>
+                  </wp:cNvGraphicFramePr>
+                  <a:graphic xmlns:a="http://schemas.openxmlformats.org/drawingml/2006/main">
+                    <a:graphicData uri="http://schemas.openxmlformats.org/drawingml/2006/picture">
+                      <pic:pic xmlns:pic="http://schemas.openxmlformats.org/drawingml/2006/picture">
+                        <pic:nvPicPr>
+                          <pic:cNvPr id="1" name=""/>
+                          <pic:cNvPicPr/>
+                        </pic:nvPicPr>
+                        <pic:blipFill>
+                          <a:blip r:embed="rId6"/>
+                          <a:stretch>
+                            <a:fillRect/>
+                          </a:stretch>
+                        </pic:blipFill>
+                        <pic:spPr>
+                          <a:xfrm>
+                            <a:off x="0" y="0"/>
+                            <a:ext cx="3925906" cy="2377940"/>
+                          </a:xfrm>
+                          <a:prstGeom prst="rect">
+                            <a:avLst/>
+                          </a:prstGeom>
+                        </pic:spPr>
+                      </pic:pic>
+                    </a:graphicData>
+                  </a:graphic>
+                </wp:inline>
+              </w:drawing>
+            </w:r>
+          </w:p>
+          <w:p>
+            <w:pPr>
+              <w:widowControl/>
+              <w:wordWrap/>
+              <w:autoSpaceDE/>
+              <w:jc w:val="center"/>
+              <w:rPr>
+                <w:b/>
+                <w:bCs/>
+              </w:rPr>
+            </w:pPr>
+            <w:r>
+              <w:rPr>
+                <w:rFonts w:hint="eastAsia"/>
+                <w:b/>
+                <w:bCs/>
+              </w:rPr>
+              <w:t>집 모델링 제작</w:t>
+            </w:r>
+            <w:r>
+              <w:rPr>
+                <w:rFonts w:hint="eastAsia"/>
+                <w:b/>
+                <w:bCs/>
+              </w:rPr>
+              <w:t xml:space="preserve"> </w:t>
+            </w:r>
+            <w:r>
+              <w:rPr>
+                <w:b/>
+                <w:bCs/>
+              </w:rPr>
+              <w:sym w:font="Wingdings" w:char="F0E0"/>
+            </w:r>
+            <w:r>
+              <w:rPr>
+                <w:b/>
+                <w:bCs/>
+              </w:rPr>
+              <w:t xml:space="preserve"> 5</w:t>
+            </w:r>
+            <w:r>
+              <w:rPr>
+                <w:rFonts w:hint="eastAsia"/>
+                <w:b/>
+                <w:bCs/>
+              </w:rPr>
+              <w:t>가지 타입으로 더 제작해야 함</w:t>
+            </w:r>
+          </w:p>
+          <w:p>
+            <w:pPr>
+              <w:widowControl/>
+              <w:wordWrap/>
+              <w:autoSpaceDE/>
+              <w:jc w:val="center"/>
+              <w:rPr>
+                <w:rFonts w:hint="eastAsia"/>
+                <w:b/>
+                <w:bCs/>
+              </w:rPr>
+            </w:pPr>
+            <w:r>
+              <w:rPr>
+                <w:noProof/>
+              </w:rPr>
+              <w:drawing>
+                <wp:inline distT="0" distB="0" distL="0" distR="0" wp14:anchorId="7671C8B5" wp14:editId="6DF88636">
+                  <wp:extent cx="3350555" cy="2381693"/>
+                  <wp:effectExtent l="0" t="0" r="2540" b="0"/>
+                  <wp:docPr id="4" name="그림 4"/>
+                  <wp:cNvGraphicFramePr>
+                    <a:graphicFrameLocks xmlns:a="http://schemas.openxmlformats.org/drawingml/2006/main" noChangeAspect="1"/>
+                  </wp:cNvGraphicFramePr>
+                  <a:graphic xmlns:a="http://schemas.openxmlformats.org/drawingml/2006/main">
+                    <a:graphicData uri="http://schemas.openxmlformats.org/drawingml/2006/picture">
+                      <pic:pic xmlns:pic="http://schemas.openxmlformats.org/drawingml/2006/picture">
+                        <pic:nvPicPr>
+                          <pic:cNvPr id="1" name=""/>
+                          <pic:cNvPicPr/>
+                        </pic:nvPicPr>
+                        <pic:blipFill>
+                          <a:blip r:embed="rId7"/>
+                          <a:stretch>
+                            <a:fillRect/>
+                          </a:stretch>
+                        </pic:blipFill>
+                        <pic:spPr>
+                          <a:xfrm>
+                            <a:off x="0" y="0"/>
+                            <a:ext cx="3363427" cy="2390843"/>
+                          </a:xfrm>
+                          <a:prstGeom prst="rect">
+                            <a:avLst/>
+                          </a:prstGeom>
+                        </pic:spPr>
+                      </pic:pic>
+                    </a:graphicData>
+                  </a:graphic>
+                </wp:inline>
+              </w:drawing>
+            </w:r>
+          </w:p>
+          <w:p>
+            <w:pPr>
+              <w:widowControl/>
+              <w:wordWrap/>
+              <w:autoSpaceDE/>
+              <w:ind w:firstLineChars="100" w:firstLine="200"/>
+              <w:rPr>
+                <w:b/>
+                <w:bCs/>
+              </w:rPr>
+            </w:pPr>
+            <w:r>
+              <w:rPr>
+                <w:noProof/>
+              </w:rPr>
+              <w:lastRenderedPageBreak/>
+              <w:drawing>
+                <wp:inline distT="0" distB="0" distL="0" distR="0" wp14:anchorId="49DC082C" wp14:editId="67FCE16D">
+                  <wp:extent cx="2414792" cy="1733107"/>
+                  <wp:effectExtent l="0" t="0" r="5080" b="635"/>
+                  <wp:docPr id="5" name="그림 5"/>
+                  <wp:cNvGraphicFramePr>
+                    <a:graphicFrameLocks xmlns:a="http://schemas.openxmlformats.org/drawingml/2006/main" noChangeAspect="1"/>
+                  </wp:cNvGraphicFramePr>
+                  <a:graphic xmlns:a="http://schemas.openxmlformats.org/drawingml/2006/main">
+                    <a:graphicData uri="http://schemas.openxmlformats.org/drawingml/2006/picture">
+                      <pic:pic xmlns:pic="http://schemas.openxmlformats.org/drawingml/2006/picture">
+                        <pic:nvPicPr>
+                          <pic:cNvPr id="1" name=""/>
+                          <pic:cNvPicPr/>
+                        </pic:nvPicPr>
+                        <pic:blipFill>
+                          <a:blip r:embed="rId8"/>
+                          <a:stretch>
+                            <a:fillRect/>
+                          </a:stretch>
+                        </pic:blipFill>
+                        <pic:spPr>
+                          <a:xfrm>
+                            <a:off x="0" y="0"/>
+                            <a:ext cx="2433655" cy="1746645"/>
+                          </a:xfrm>
+                          <a:prstGeom prst="rect">
+                            <a:avLst/>
+                          </a:prstGeom>
+                        </pic:spPr>
+                      </pic:pic>
+                    </a:graphicData>
+                  </a:graphic>
+                </wp:inline>
+              </w:drawing>
+            </w:r>
+            <w:r>
+              <w:rPr>
+                <w:noProof/>
+              </w:rPr>
+              <w:t xml:space="preserve"> </w:t>
+            </w:r>
+            <w:r>
+              <w:rPr>
+                <w:noProof/>
+              </w:rPr>
+              <w:drawing>
+                <wp:inline distT="0" distB="0" distL="0" distR="0" wp14:anchorId="6A1119B4" wp14:editId="19B7D839">
+                  <wp:extent cx="2675372" cy="1738132"/>
+                  <wp:effectExtent l="0" t="0" r="0" b="0"/>
+                  <wp:docPr id="2" name="그림 2"/>
+                  <wp:cNvGraphicFramePr>
+                    <a:graphicFrameLocks xmlns:a="http://schemas.openxmlformats.org/drawingml/2006/main" noChangeAspect="1"/>
+                  </wp:cNvGraphicFramePr>
+                  <a:graphic xmlns:a="http://schemas.openxmlformats.org/drawingml/2006/main">
+                    <a:graphicData uri="http://schemas.openxmlformats.org/drawingml/2006/picture">
+                      <pic:pic xmlns:pic="http://schemas.openxmlformats.org/drawingml/2006/picture">
+                        <pic:nvPicPr>
+                          <pic:cNvPr id="0" name="Picture 1"/>
+                          <pic:cNvPicPr>
+                            <a:picLocks noChangeAspect="1" noChangeArrowheads="1"/>
+                          </pic:cNvPicPr>
+                        </pic:nvPicPr>
+                        <pic:blipFill>
+                          <a:blip r:embed="rId9" cstate="print">
+                            <a:extLst>
+                              <a:ext uri="{28A0092B-C50C-407E-A947-70E740481C1C}">
+                                <a14:useLocalDpi xmlns:a14="http://schemas.microsoft.com/office/drawing/2010/main" val="0"/>
+                              </a:ext>
+                            </a:extLst>
+                          </a:blip>
+                          <a:srcRect/>
+                          <a:stretch>
+                            <a:fillRect/>
+                          </a:stretch>
+                        </pic:blipFill>
+                        <pic:spPr bwMode="auto">
+                          <a:xfrm>
+                            <a:off x="0" y="0"/>
+                            <a:ext cx="2703850" cy="1756633"/>
+                          </a:xfrm>
+                          <a:prstGeom prst="rect">
+                            <a:avLst/>
+                          </a:prstGeom>
+                          <a:noFill/>
+                          <a:ln>
+                            <a:noFill/>
+                          </a:ln>
+                        </pic:spPr>
+                      </pic:pic>
+                    </a:graphicData>
+                  </a:graphic>
+                </wp:inline>
+              </w:drawing>
+            </w:r>
+          </w:p>
+          <w:p>
+            <w:pPr>
+              <w:widowControl/>
+              <w:wordWrap/>
+              <w:autoSpaceDE/>
+              <w:jc w:val="center"/>
+              <w:rPr>
+                <w:rFonts w:hint="eastAsia"/>
+                <w:b/>
+                <w:bCs/>
+              </w:rPr>
+            </w:pPr>
+            <w:r>
+              <w:rPr>
+                <w:rFonts w:hint="eastAsia"/>
+                <w:b/>
+                <w:bCs/>
+              </w:rPr>
+              <w:t>터레인으로 지형 제작</w:t>
+            </w:r>
+            <w:r>
+              <w:rPr>
+                <w:rFonts w:hint="eastAsia"/>
+                <w:b/>
+                <w:bCs/>
+              </w:rPr>
+              <w:t xml:space="preserve"> </w:t>
+            </w:r>
+            <w:r>
+              <w:rPr>
+                <w:b/>
+                <w:bCs/>
+              </w:rPr>
+              <w:sym w:font="Wingdings" w:char="F0E0"/>
+            </w:r>
+            <w:r>
+              <w:rPr>
+                <w:b/>
+                <w:bCs/>
+              </w:rPr>
+              <w:t xml:space="preserve"> </w:t>
+            </w:r>
+            <w:r>
+              <w:rPr>
+                <w:rFonts w:hint="eastAsia"/>
+                <w:b/>
+                <w:bCs/>
+              </w:rPr>
+              <w:t>맥스에서 로우 폴리로 변경</w:t>
+            </w:r>
           </w:p>
         </w:tc>
       </w:tr>
@@ -338,8 +645,11 @@
               <w:rPr>
                 <w:rFonts w:hint="eastAsia"/>
               </w:rPr>
+              <w:lastRenderedPageBreak/>
               <w:t>구건모</w:t>
             </w:r>
+            <w:bookmarkStart w:id="0" w:name="_GoBack"/>
+            <w:bookmarkEnd w:id="0"/>
           </w:p>
         </w:tc>
       </w:tr>
@@ -420,7 +730,63 @@
             <w:tcW w:w="6762" w:type="dxa"/>
             <w:gridSpan w:val="4"/>
           </w:tcPr>
-          <w:p/>
+          <w:p>
+            <w:r>
+              <w:rPr>
+                <w:rFonts w:hint="eastAsia"/>
+              </w:rPr>
+              <w:t>유니티로 작업한 채색 데이터가 맥스에서는 불러지지 않는다.</w:t>
+            </w:r>
+          </w:p>
+          <w:p>
+            <w:pPr>
+              <w:rPr>
+                <w:rFonts w:hint="eastAsia"/>
+              </w:rPr>
+            </w:pPr>
+            <w:r>
+              <w:rPr>
+                <w:rFonts w:hint="eastAsia"/>
+              </w:rPr>
+              <w:t>유니티에서 너무 h</w:t>
+            </w:r>
+            <w:r>
+              <w:t>igh-</w:t>
+            </w:r>
+            <w:r>
+              <w:rPr>
+                <w:rFonts w:hint="eastAsia"/>
+              </w:rPr>
+              <w:t>P</w:t>
+            </w:r>
+            <w:r>
+              <w:t>oly</w:t>
+            </w:r>
+            <w:r>
+              <w:rPr>
+                <w:rFonts w:hint="eastAsia"/>
+              </w:rPr>
+              <w:t>g</w:t>
+            </w:r>
+            <w:r>
+              <w:t>on</w:t>
+            </w:r>
+            <w:r>
+              <w:rPr>
+                <w:rFonts w:hint="eastAsia"/>
+              </w:rPr>
+              <w:t xml:space="preserve">이라 </w:t>
+            </w:r>
+            <w:r>
+              <w:t>수</w:t>
+            </w:r>
+            <w:r>
+              <w:rPr>
+                <w:rFonts w:hint="eastAsia"/>
+              </w:rPr>
+              <w:t>정이 필요했음</w:t>
+            </w:r>
+          </w:p>
         </w:tc>
       </w:tr>
       <w:tr>
@@ -451,7 +817,48 @@
             <w:tcW w:w="6762" w:type="dxa"/>
             <w:gridSpan w:val="4"/>
           </w:tcPr>
-          <w:p/>
+          <w:p>
+            <w:pPr>
+              <w:rPr>
+                <w:rFonts w:hint="eastAsia"/>
+              </w:rPr>
+            </w:pPr>
+            <w:r>
+              <w:rPr>
+                <w:rFonts w:hint="eastAsia"/>
+              </w:rPr>
+              <w:t xml:space="preserve">맥스에서 </w:t>
+            </w:r>
+            <w:r>
+              <w:t>Import</w:t>
+            </w:r>
+            <w:r>
+              <w:rPr>
+                <w:rFonts w:hint="eastAsia"/>
+              </w:rPr>
+              <w:t xml:space="preserve">해서 </w:t>
+            </w:r>
+            <w:proofErr w:type="spellStart"/>
+            <w:r>
+              <w:rPr>
+                <w:rFonts w:hint="eastAsia"/>
+              </w:rPr>
+              <w:t>M</w:t>
+            </w:r>
+            <w:r>
+              <w:t>ultiRes</w:t>
+            </w:r>
+            <w:proofErr w:type="spellEnd"/>
+            <w:r>
+              <w:t xml:space="preserve"> </w:t>
+            </w:r>
+            <w:r>
+              <w:rPr>
+                <w:rFonts w:hint="eastAsia"/>
+              </w:rPr>
+              <w:t>명령어를 사용해서 폴리 수를 낮춤</w:t>
+            </w:r>
+          </w:p>
         </w:tc>
       </w:tr>
       <w:tr>
@@ -540,13 +947,8 @@
               <w:t>.</w:t>
             </w:r>
             <w:r>
-              <w:t>2</w:t>
-            </w:r>
-            <w:r>
-              <w:t>9</w:t>
-            </w:r>
-            <w:bookmarkStart w:id="0" w:name="_GoBack"/>
-            <w:bookmarkEnd w:id="0"/>
+              <w:t>30</w:t>
+            </w:r>
             <w:r>
               <w:t xml:space="preserve"> ~ 20</w:t>
             </w:r>
@@ -554,10 +956,16 @@
               <w:t>.</w:t>
             </w:r>
             <w:r>
-              <w:t>03</w:t>
+              <w:t>0</w:t>
+            </w:r>
+            <w:r>
+              <w:t>4</w:t>
             </w:r>
             <w:r>
               <w:t>.</w:t>
+            </w:r>
+            <w:r>
+              <w:t>05</w:t>
             </w:r>
           </w:p>
         </w:tc>
@@ -615,12 +1023,32 @@
             <w:tcW w:w="5829" w:type="dxa"/>
             <w:gridSpan w:val="3"/>
           </w:tcPr>
-          <w:p/>
+          <w:p>
+            <w:r>
+              <w:rPr>
+                <w:rFonts w:hint="eastAsia"/>
+              </w:rPr>
+              <w:t>시작의 마을 집 모델링 하기 전부 완성</w:t>
+            </w:r>
+          </w:p>
+          <w:p>
+            <w:pPr>
+              <w:rPr>
+                <w:rFonts w:hint="eastAsia"/>
+              </w:rPr>
+            </w:pPr>
+            <w:r>
+              <w:rPr>
+                <w:rFonts w:hint="eastAsia"/>
+              </w:rPr>
+              <w:t>채색 안되는 이유 알아보기</w:t>
+            </w:r>
+          </w:p>
         </w:tc>
       </w:tr>
       <w:tr>
         <w:trPr>
-          <w:trHeight w:val="787"/>
+          <w:trHeight w:val="77"/>
         </w:trPr>
         <w:tc>
           <w:tcPr>
@@ -758,7 +1186,7 @@
     </w:tbl>
     <w:p/>
     <w:sectPr>
-      <w:headerReference w:type="default" r:id="rId6"/>
+      <w:headerReference w:type="default" r:id="rId10"/>
       <w:pgSz w:w="11906" w:h="16838"/>
       <w:pgMar w:top="1701" w:right="1440" w:bottom="1440" w:left="1440" w:header="851" w:footer="992" w:gutter="0"/>
       <w:cols w:space="425"/>
@@ -965,13 +1393,23 @@
         <w:bCs/>
       </w:rPr>
     </w:pPr>
+    <w:proofErr w:type="spellStart"/>
     <w:r>
       <w:rPr>
         <w:rFonts w:hint="eastAsia"/>
         <w:b/>
         <w:bCs/>
       </w:rPr>
-      <w:t>팀명:</w:t>
+      <w:t>팀명</w:t>
+    </w:r>
+    <w:proofErr w:type="spellEnd"/>
+    <w:r>
+      <w:rPr>
+        <w:rFonts w:hint="eastAsia"/>
+        <w:b/>
+        <w:bCs/>
+      </w:rPr>
+      <w:t>:</w:t>
     </w:r>
     <w:r>
       <w:rPr>
@@ -980,6 +1418,7 @@
       </w:rPr>
       <w:t xml:space="preserve"> </w:t>
     </w:r>
+    <w:proofErr w:type="spellStart"/>
     <w:r>
       <w:rPr>
         <w:rFonts w:hint="eastAsia"/>
@@ -988,6 +1427,7 @@
       </w:rPr>
       <w:t>구이김</w:t>
     </w:r>
+    <w:proofErr w:type="spellEnd"/>
   </w:p>
 </w:hdr>
 </file>
